--- a/法令ファイル/近畿圏の近郊整備区域及び都市開発区域の整備及び開発に関する法律施行規則/近畿圏の近郊整備区域及び都市開発区域の整備及び開発に関する法律施行規則（昭和四十年総理府令第四十二号）.docx
+++ b/法令ファイル/近畿圏の近郊整備区域及び都市開発区域の整備及び開発に関する法律施行規則/近畿圏の近郊整備区域及び都市開発区域の整備及び開発に関する法律施行規則（昭和四十年総理府令第四十二号）.docx
@@ -44,35 +44,23 @@
     </w:p>
     <w:p>
       <w:pPr>
-        <w:pStyle w:val="Heading6"/>
+        <w:pStyle w:val="ListBullet"/>
         <w:ind w:left="880"/>
       </w:pPr>
       <w:r>
         <w:t>一</w:t>
-      </w:r>
-    </w:p>
-    <w:p>
-      <w:pPr>
-        <w:ind w:left="880"/>
-      </w:pPr>
-      <w:r>
+        <w:br/>
         <w:t>造成敷地等の存する区域に含まれる地域の名称及び境界線</w:t>
       </w:r>
     </w:p>
     <w:p>
       <w:pPr>
-        <w:pStyle w:val="Heading6"/>
+        <w:pStyle w:val="ListBullet"/>
         <w:ind w:left="880"/>
       </w:pPr>
       <w:r>
         <w:t>二</w:t>
-      </w:r>
-    </w:p>
-    <w:p>
-      <w:pPr>
-        <w:ind w:left="880"/>
-      </w:pPr>
-      <w:r>
+        <w:br/>
         <w:t>造成敷地等の画地割並びに公共施設、造成工場敷地等の種別及び境界線</w:t>
       </w:r>
     </w:p>
@@ -198,35 +186,23 @@
     </w:p>
     <w:p>
       <w:pPr>
-        <w:pStyle w:val="Heading6"/>
+        <w:pStyle w:val="ListBullet"/>
         <w:ind w:left="880"/>
       </w:pPr>
       <w:r>
         <w:t>一</w:t>
-      </w:r>
-    </w:p>
-    <w:p>
-      <w:pPr>
-        <w:ind w:left="880"/>
-      </w:pPr>
-      <w:r>
+        <w:br/>
         <w:t>譲り受けた造成工場敷地の境界線及び当該敷地内において建設が予定される工場の建築物、工作物その他の施設の配置</w:t>
       </w:r>
     </w:p>
     <w:p>
       <w:pPr>
-        <w:pStyle w:val="Heading6"/>
+        <w:pStyle w:val="ListBullet"/>
         <w:ind w:left="880"/>
       </w:pPr>
       <w:r>
         <w:t>二</w:t>
-      </w:r>
-    </w:p>
-    <w:p>
-      <w:pPr>
-        <w:ind w:left="880"/>
-      </w:pPr>
-      <w:r>
+        <w:br/>
         <w:t>前号の施設の建設の年度別区分</w:t>
       </w:r>
     </w:p>
@@ -262,52 +238,34 @@
     </w:p>
     <w:p>
       <w:pPr>
-        <w:pStyle w:val="Heading6"/>
+        <w:pStyle w:val="ListBullet"/>
         <w:ind w:left="880"/>
       </w:pPr>
       <w:r>
         <w:t>一</w:t>
-      </w:r>
-    </w:p>
-    <w:p>
-      <w:pPr>
-        <w:ind w:left="880"/>
-      </w:pPr>
-      <w:r>
+        <w:br/>
         <w:t>承認を受けた計画に記載された主要製品の数量若しくは金額、予定従業員数又は生産額の数値の十パーセント未満の増減</w:t>
       </w:r>
     </w:p>
     <w:p>
       <w:pPr>
-        <w:pStyle w:val="Heading6"/>
+        <w:pStyle w:val="ListBullet"/>
         <w:ind w:left="880"/>
       </w:pPr>
       <w:r>
         <w:t>二</w:t>
-      </w:r>
-    </w:p>
-    <w:p>
-      <w:pPr>
-        <w:ind w:left="880"/>
-      </w:pPr>
-      <w:r>
+        <w:br/>
         <w:t>承認を受けた計画に記載された予定工期若しくは期間に係る期日又は操業開始予定期日の三月未満の変更</w:t>
       </w:r>
     </w:p>
     <w:p>
       <w:pPr>
-        <w:pStyle w:val="Heading6"/>
+        <w:pStyle w:val="ListBullet"/>
         <w:ind w:left="880"/>
       </w:pPr>
       <w:r>
         <w:t>三</w:t>
-      </w:r>
-    </w:p>
-    <w:p>
-      <w:pPr>
-        <w:ind w:left="880"/>
-      </w:pPr>
-      <w:r>
+        <w:br/>
         <w:t>承認を受けた計画に記載された投下資本の費目、金額、資金源又は算出基準の変更</w:t>
       </w:r>
     </w:p>
@@ -369,52 +327,34 @@
     </w:p>
     <w:p>
       <w:pPr>
-        <w:pStyle w:val="Heading6"/>
+        <w:pStyle w:val="ListBullet"/>
         <w:ind w:left="880"/>
       </w:pPr>
       <w:r>
         <w:t>一</w:t>
-      </w:r>
-    </w:p>
-    <w:p>
-      <w:pPr>
-        <w:ind w:left="880"/>
-      </w:pPr>
-      <w:r>
+        <w:br/>
         <w:t>工業団地造成事業が施行された土地の区域に含まれる地域の名称</w:t>
       </w:r>
     </w:p>
     <w:p>
       <w:pPr>
-        <w:pStyle w:val="Heading6"/>
+        <w:pStyle w:val="ListBullet"/>
         <w:ind w:left="880"/>
       </w:pPr>
       <w:r>
         <w:t>二</w:t>
-      </w:r>
-    </w:p>
-    <w:p>
-      <w:pPr>
-        <w:ind w:left="880"/>
-      </w:pPr>
-      <w:r>
+        <w:br/>
         <w:t>施行者であつた者の名称</w:t>
       </w:r>
     </w:p>
     <w:p>
       <w:pPr>
-        <w:pStyle w:val="Heading6"/>
+        <w:pStyle w:val="ListBullet"/>
         <w:ind w:left="880"/>
       </w:pPr>
       <w:r>
         <w:t>三</w:t>
-      </w:r>
-    </w:p>
-    <w:p>
-      <w:pPr>
-        <w:ind w:left="880"/>
-      </w:pPr>
-      <w:r>
+        <w:br/>
         <w:t>工事完了公告の年月日</w:t>
       </w:r>
     </w:p>
@@ -446,7 +386,7 @@
         <w:pStyle w:val="Heading1"/>
       </w:pPr>
       <w:r>
-        <w:t>附　則（昭和四九年六月二六日総理府令第三九号）</w:t>
+        <w:t>附則（昭和四九年六月二六日総理府令第三九号）</w:t>
       </w:r>
     </w:p>
     <w:p>
@@ -464,7 +404,7 @@
         <w:pStyle w:val="Heading1"/>
       </w:pPr>
       <w:r>
-        <w:t>附　則（昭和四九年八月一日総理府令第五六号）</w:t>
+        <w:t>附則（昭和四九年八月一日総理府令第五六号）</w:t>
       </w:r>
     </w:p>
     <w:p>
@@ -482,7 +422,7 @@
         <w:pStyle w:val="Heading1"/>
       </w:pPr>
       <w:r>
-        <w:t>附　則（昭和五〇年九月一六日総理府令第六〇号）</w:t>
+        <w:t>附則（昭和五〇年九月一六日総理府令第六〇号）</w:t>
       </w:r>
     </w:p>
     <w:p>
@@ -500,7 +440,7 @@
         <w:pStyle w:val="Heading1"/>
       </w:pPr>
       <w:r>
-        <w:t>附　則（昭和五三年五月二三日総理府令第二七号）</w:t>
+        <w:t>附則（昭和五三年五月二三日総理府令第二七号）</w:t>
       </w:r>
     </w:p>
     <w:p>
@@ -518,7 +458,7 @@
         <w:pStyle w:val="Heading1"/>
       </w:pPr>
       <w:r>
-        <w:t>附　則（昭和五六年九月三〇日総理府令第四七号）</w:t>
+        <w:t>附則（昭和五六年九月三〇日総理府令第四七号）</w:t>
       </w:r>
     </w:p>
     <w:p>
@@ -536,7 +476,7 @@
         <w:pStyle w:val="Heading1"/>
       </w:pPr>
       <w:r>
-        <w:t>附　則（平成一一年九月三〇日総理府令第五二号）</w:t>
+        <w:t>附則（平成一一年九月三〇日総理府令第五二号）</w:t>
       </w:r>
     </w:p>
     <w:p>
@@ -554,7 +494,7 @@
         <w:pStyle w:val="Heading1"/>
       </w:pPr>
       <w:r>
-        <w:t>附　則（平成一二年八月一四日総理府令第一〇三号）</w:t>
+        <w:t>附則（平成一二年八月一四日総理府令第一〇三号）</w:t>
       </w:r>
     </w:p>
     <w:p>
@@ -572,7 +512,7 @@
         <w:pStyle w:val="Heading1"/>
       </w:pPr>
       <w:r>
-        <w:t>附　則（平成一六年六月一八日国土交通省令第七〇号）</w:t>
+        <w:t>附則（平成一六年六月一八日国土交通省令第七〇号）</w:t>
       </w:r>
     </w:p>
     <w:p>
@@ -599,6 +539,8 @@
     <w:p>
       <w:r>
         <w:t>機構が法附則第十二条第一項の規定により行う近畿圏の近郊整備区域及び都市開発区域の整備及び開発に関する法律（昭和三十九年法律第百四十五号）第二条第五項の造成敷地等及び同条第六項の造成工場敷地の処分及び管理については、前条の規定による改正前の近畿圏の近郊整備区域及び都市開発区域の整備及び開発に関する法律施行規則の規定は、この省令の施行後も、なおその効力を有する。</w:t>
+        <w:br/>
+        <w:t>この場合において、同令第四条第一項中「都市基盤整備公団又は地域振興整備公団」とあるのは、「独立行政法人都市再生機構」とする。</w:t>
       </w:r>
     </w:p>
     <w:p>
@@ -611,7 +553,7 @@
         <w:pStyle w:val="Heading1"/>
       </w:pPr>
       <w:r>
-        <w:t>附　則（平成一七年三月七日国土交通省令第一二号）</w:t>
+        <w:t>附則（平成一七年三月七日国土交通省令第一二号）</w:t>
       </w:r>
     </w:p>
     <w:p>
@@ -647,7 +589,7 @@
     </w:pPr>
     <w:r>
       <w:tab/>
-      <w:t>WeGov v0.1 - FTS141</w:t>
+      <w:t>WeGov v0.2 - FTS141</w:t>
     </w:r>
   </w:p>
 </w:ftr>
